--- a/JS Back-End/Js-back-end-resouces/JS back-end-VIDEO.docx
+++ b/JS Back-End/Js-back-end-resouces/JS back-end-VIDEO.docx
@@ -505,19 +505,7 @@
           <w:szCs w:val="27"/>
           <w:shd w:val="clear" w:color="auto" w:fill="FFFFFF"/>
         </w:rPr>
-        <w:t>Exam Preparation</w:t>
-      </w:r>
-      <w:r>
-        <w:rPr>
-          <w:rFonts w:ascii="Lato" w:hAnsi="Lato"/>
-          <w:b/>
-          <w:bCs/>
-          <w:color w:val="FFA000"/>
-          <w:sz w:val="27"/>
-          <w:szCs w:val="27"/>
-          <w:shd w:val="clear" w:color="auto" w:fill="FFFFFF"/>
-        </w:rPr>
-        <w:t xml:space="preserve"> 1</w:t>
+        <w:t>Exam Preparation 1</w:t>
       </w:r>
     </w:p>
     <w:p>
@@ -544,7 +532,31 @@
             <w:szCs w:val="27"/>
             <w:shd w:val="clear" w:color="auto" w:fill="FFFFFF"/>
           </w:rPr>
-          <w:t>https://youtu.be/Gsgxycmuq8E</w:t>
+          <w:t>https://youtu.be/Gsgxy</w:t>
+        </w:r>
+        <w:r>
+          <w:rPr>
+            <w:rStyle w:val="Hyperlink"/>
+            <w:rFonts w:ascii="Lato" w:hAnsi="Lato"/>
+            <w:b/>
+            <w:bCs/>
+            <w:sz w:val="27"/>
+            <w:szCs w:val="27"/>
+            <w:shd w:val="clear" w:color="auto" w:fill="FFFFFF"/>
+          </w:rPr>
+          <w:t>c</w:t>
+        </w:r>
+        <w:r>
+          <w:rPr>
+            <w:rStyle w:val="Hyperlink"/>
+            <w:rFonts w:ascii="Lato" w:hAnsi="Lato"/>
+            <w:b/>
+            <w:bCs/>
+            <w:sz w:val="27"/>
+            <w:szCs w:val="27"/>
+            <w:shd w:val="clear" w:color="auto" w:fill="FFFFFF"/>
+          </w:rPr>
+          <w:t>muq8E</w:t>
         </w:r>
       </w:hyperlink>
     </w:p>
@@ -571,19 +583,7 @@
           <w:szCs w:val="27"/>
           <w:shd w:val="clear" w:color="auto" w:fill="FFFFFF"/>
         </w:rPr>
-        <w:t>Exam Preparation</w:t>
-      </w:r>
-      <w:r>
-        <w:rPr>
-          <w:rFonts w:ascii="Lato" w:hAnsi="Lato"/>
-          <w:b/>
-          <w:bCs/>
-          <w:color w:val="FFA000"/>
-          <w:sz w:val="27"/>
-          <w:szCs w:val="27"/>
-          <w:shd w:val="clear" w:color="auto" w:fill="FFFFFF"/>
-        </w:rPr>
-        <w:t xml:space="preserve"> 2</w:t>
+        <w:t>Exam Preparation 2</w:t>
       </w:r>
     </w:p>
     <w:p>
@@ -667,20 +667,6 @@
           <w:t>https://youtu.be/J0E8xITi6_0</w:t>
         </w:r>
       </w:hyperlink>
-    </w:p>
-    <w:p>
-      <w:pPr>
-        <w:jc w:val="center"/>
-        <w:rPr>
-          <w:rFonts w:ascii="Lato" w:hAnsi="Lato"/>
-          <w:b/>
-          <w:bCs/>
-          <w:color w:val="FFA000"/>
-          <w:sz w:val="27"/>
-          <w:szCs w:val="27"/>
-          <w:shd w:val="clear" w:color="auto" w:fill="FFFFFF"/>
-        </w:rPr>
-      </w:pPr>
     </w:p>
     <w:p>
       <w:pPr>
@@ -1168,6 +1154,18 @@
       <w:shd w:val="clear" w:color="auto" w:fill="E1DFDD"/>
     </w:rPr>
   </w:style>
+  <w:style w:type="character" w:styleId="FollowedHyperlink">
+    <w:name w:val="FollowedHyperlink"/>
+    <w:basedOn w:val="DefaultParagraphFont"/>
+    <w:uiPriority w:val="99"/>
+    <w:semiHidden/>
+    <w:unhideWhenUsed/>
+    <w:rsid w:val="00E912E0"/>
+    <w:rPr>
+      <w:color w:val="954F72" w:themeColor="followedHyperlink"/>
+      <w:u w:val="single"/>
+    </w:rPr>
+  </w:style>
 </w:styles>
 </file>
 
